--- a/production/eb07/s05/2-page-docx/eb07-s05-0019.docx
+++ b/production/eb07/s05/2-page-docx/eb07-s05-0019.docx
@@ -4,18 +4,20 @@
   <w:body>
     <w:p>
       <w:pPr>
-        <w:pStyle w:val="Style2"/>
-        <w:keepNext w:val="0"/>
-        <w:keepLines w:val="0"/>
-        <w:widowControl w:val="0"/>
-        <w:shd w:val="clear" w:color="auto" w:fill="auto"/>
-        <w:bidi w:val="0"/>
-        <w:spacing w:before="0" w:after="0" w:line="211" w:lineRule="auto"/>
-        <w:ind w:left="0" w:right="0" w:firstLine="0"/>
-        <w:jc w:val="both"/>
-      </w:pPr>
-      <w:r>
-        <w:rPr>
+        <w:pStyle w:val="Style3"/>
+        <w:keepNext w:val="0"/>
+        <w:keepLines w:val="0"/>
+        <w:widowControl w:val="0"/>
+        <w:shd w:val="clear" w:color="auto" w:fill="auto"/>
+        <w:bidi w:val="0"/>
+        <w:spacing w:line="211" w:lineRule="auto"/>
+        <w:ind w:left="0" w:firstLine="0"/>
+        <w:jc w:val="left"/>
+      </w:pPr>
+      <w:r>
+        <w:rPr>
+          <w:rFonts w:ascii="Times New Roman" w:eastAsia="Times New Roman" w:hAnsi="Times New Roman" w:cs="Times New Roman"/>
+          <w:color w:val="000000"/>
           <w:spacing w:val="0"/>
           <w:w w:val="100"/>
           <w:position w:val="0"/>
@@ -27,18 +29,20 @@
     </w:p>
     <w:p>
       <w:pPr>
-        <w:pStyle w:val="Style2"/>
-        <w:keepNext w:val="0"/>
-        <w:keepLines w:val="0"/>
-        <w:widowControl w:val="0"/>
-        <w:shd w:val="clear" w:color="auto" w:fill="auto"/>
-        <w:bidi w:val="0"/>
-        <w:spacing w:before="0" w:after="0" w:line="211" w:lineRule="auto"/>
-        <w:ind w:left="0" w:right="0" w:firstLine="240"/>
-        <w:jc w:val="both"/>
-      </w:pPr>
-      <w:r>
-        <w:rPr>
+        <w:pStyle w:val="Style3"/>
+        <w:keepNext w:val="0"/>
+        <w:keepLines w:val="0"/>
+        <w:widowControl w:val="0"/>
+        <w:shd w:val="clear" w:color="auto" w:fill="auto"/>
+        <w:bidi w:val="0"/>
+        <w:spacing w:line="211" w:lineRule="auto"/>
+        <w:ind w:left="0" w:firstLine="360"/>
+        <w:jc w:val="left"/>
+      </w:pPr>
+      <w:r>
+        <w:rPr>
+          <w:rFonts w:ascii="Times New Roman" w:eastAsia="Times New Roman" w:hAnsi="Times New Roman" w:cs="Times New Roman"/>
+          <w:color w:val="000000"/>
           <w:spacing w:val="0"/>
           <w:w w:val="100"/>
           <w:position w:val="0"/>
@@ -52,6 +56,7 @@
       <w:r>
         <w:rPr>
           <w:rFonts w:ascii="Arial Unicode MS" w:eastAsia="Arial Unicode MS" w:hAnsi="Arial Unicode MS" w:cs="Arial Unicode MS"/>
+          <w:color w:val="000000"/>
           <w:spacing w:val="0"/>
           <w:w w:val="100"/>
           <w:position w:val="0"/>
@@ -64,6 +69,8 @@
       </w:r>
       <w:r>
         <w:rPr>
+          <w:rFonts w:ascii="Times New Roman" w:eastAsia="Times New Roman" w:hAnsi="Times New Roman" w:cs="Times New Roman"/>
+          <w:color w:val="000000"/>
           <w:spacing w:val="0"/>
           <w:w w:val="100"/>
           <w:position w:val="0"/>
@@ -77,18 +84,20 @@
     </w:p>
     <w:p>
       <w:pPr>
-        <w:pStyle w:val="Style2"/>
-        <w:keepNext w:val="0"/>
-        <w:keepLines w:val="0"/>
-        <w:widowControl w:val="0"/>
-        <w:shd w:val="clear" w:color="auto" w:fill="auto"/>
-        <w:bidi w:val="0"/>
-        <w:spacing w:before="0" w:after="0" w:line="211" w:lineRule="auto"/>
-        <w:ind w:left="0" w:right="0" w:firstLine="240"/>
-        <w:jc w:val="both"/>
-      </w:pPr>
-      <w:r>
-        <w:rPr>
+        <w:pStyle w:val="Style3"/>
+        <w:keepNext w:val="0"/>
+        <w:keepLines w:val="0"/>
+        <w:widowControl w:val="0"/>
+        <w:shd w:val="clear" w:color="auto" w:fill="auto"/>
+        <w:bidi w:val="0"/>
+        <w:spacing w:line="211" w:lineRule="auto"/>
+        <w:ind w:left="0" w:firstLine="360"/>
+        <w:jc w:val="left"/>
+      </w:pPr>
+      <w:r>
+        <w:rPr>
+          <w:rFonts w:ascii="Times New Roman" w:eastAsia="Times New Roman" w:hAnsi="Times New Roman" w:cs="Times New Roman"/>
+          <w:color w:val="000000"/>
           <w:spacing w:val="0"/>
           <w:w w:val="100"/>
           <w:position w:val="0"/>
@@ -102,18 +111,20 @@
     </w:p>
     <w:p>
       <w:pPr>
-        <w:pStyle w:val="Style2"/>
-        <w:keepNext w:val="0"/>
-        <w:keepLines w:val="0"/>
-        <w:widowControl w:val="0"/>
-        <w:shd w:val="clear" w:color="auto" w:fill="auto"/>
-        <w:bidi w:val="0"/>
-        <w:spacing w:before="0" w:after="0" w:line="211" w:lineRule="auto"/>
-        <w:ind w:left="0" w:right="0" w:firstLine="240"/>
-        <w:jc w:val="both"/>
-      </w:pPr>
-      <w:r>
-        <w:rPr>
+        <w:pStyle w:val="Style3"/>
+        <w:keepNext w:val="0"/>
+        <w:keepLines w:val="0"/>
+        <w:widowControl w:val="0"/>
+        <w:shd w:val="clear" w:color="auto" w:fill="auto"/>
+        <w:bidi w:val="0"/>
+        <w:spacing w:line="211" w:lineRule="auto"/>
+        <w:ind w:left="0" w:firstLine="360"/>
+        <w:jc w:val="left"/>
+      </w:pPr>
+      <w:r>
+        <w:rPr>
+          <w:rFonts w:ascii="Times New Roman" w:eastAsia="Times New Roman" w:hAnsi="Times New Roman" w:cs="Times New Roman"/>
+          <w:color w:val="000000"/>
           <w:spacing w:val="0"/>
           <w:w w:val="100"/>
           <w:position w:val="0"/>
@@ -127,18 +138,20 @@
     </w:p>
     <w:p>
       <w:pPr>
-        <w:pStyle w:val="Style2"/>
-        <w:keepNext w:val="0"/>
-        <w:keepLines w:val="0"/>
-        <w:widowControl w:val="0"/>
-        <w:shd w:val="clear" w:color="auto" w:fill="auto"/>
-        <w:bidi w:val="0"/>
-        <w:spacing w:before="0" w:after="0" w:line="211" w:lineRule="auto"/>
-        <w:ind w:left="0" w:right="0" w:firstLine="240"/>
-        <w:jc w:val="both"/>
-      </w:pPr>
-      <w:r>
-        <w:rPr>
+        <w:pStyle w:val="Style3"/>
+        <w:keepNext w:val="0"/>
+        <w:keepLines w:val="0"/>
+        <w:widowControl w:val="0"/>
+        <w:shd w:val="clear" w:color="auto" w:fill="auto"/>
+        <w:bidi w:val="0"/>
+        <w:spacing w:line="211" w:lineRule="auto"/>
+        <w:ind w:left="0" w:firstLine="360"/>
+        <w:jc w:val="left"/>
+      </w:pPr>
+      <w:r>
+        <w:rPr>
+          <w:rFonts w:ascii="Times New Roman" w:eastAsia="Times New Roman" w:hAnsi="Times New Roman" w:cs="Times New Roman"/>
+          <w:color w:val="000000"/>
           <w:spacing w:val="0"/>
           <w:w w:val="100"/>
           <w:position w:val="0"/>
@@ -149,8 +162,10 @@
       </w:r>
       <w:r>
         <w:rPr>
+          <w:rFonts w:ascii="Times New Roman" w:eastAsia="Times New Roman" w:hAnsi="Times New Roman" w:cs="Times New Roman"/>
           <w:i/>
           <w:iCs/>
+          <w:color w:val="000000"/>
           <w:spacing w:val="0"/>
           <w:w w:val="100"/>
           <w:position w:val="0"/>
@@ -161,6 +176,8 @@
       </w:r>
       <w:r>
         <w:rPr>
+          <w:rFonts w:ascii="Times New Roman" w:eastAsia="Times New Roman" w:hAnsi="Times New Roman" w:cs="Times New Roman"/>
+          <w:color w:val="000000"/>
           <w:spacing w:val="0"/>
           <w:w w:val="100"/>
           <w:position w:val="0"/>
@@ -174,18 +191,20 @@
     </w:p>
     <w:p>
       <w:pPr>
-        <w:pStyle w:val="Style2"/>
-        <w:keepNext w:val="0"/>
-        <w:keepLines w:val="0"/>
-        <w:widowControl w:val="0"/>
-        <w:shd w:val="clear" w:color="auto" w:fill="auto"/>
-        <w:bidi w:val="0"/>
-        <w:spacing w:before="0" w:after="0" w:line="211" w:lineRule="auto"/>
-        <w:ind w:left="0" w:right="0" w:firstLine="240"/>
-        <w:jc w:val="both"/>
-      </w:pPr>
-      <w:r>
-        <w:rPr>
+        <w:pStyle w:val="Style3"/>
+        <w:keepNext w:val="0"/>
+        <w:keepLines w:val="0"/>
+        <w:widowControl w:val="0"/>
+        <w:shd w:val="clear" w:color="auto" w:fill="auto"/>
+        <w:bidi w:val="0"/>
+        <w:spacing w:line="211" w:lineRule="auto"/>
+        <w:ind w:left="0" w:firstLine="360"/>
+        <w:jc w:val="left"/>
+      </w:pPr>
+      <w:r>
+        <w:rPr>
+          <w:rFonts w:ascii="Times New Roman" w:eastAsia="Times New Roman" w:hAnsi="Times New Roman" w:cs="Times New Roman"/>
+          <w:color w:val="000000"/>
           <w:spacing w:val="0"/>
           <w:w w:val="100"/>
           <w:position w:val="0"/>
@@ -201,18 +220,20 @@
     </w:p>
     <w:p>
       <w:pPr>
-        <w:pStyle w:val="Style2"/>
-        <w:keepNext w:val="0"/>
-        <w:keepLines w:val="0"/>
-        <w:widowControl w:val="0"/>
-        <w:shd w:val="clear" w:color="auto" w:fill="auto"/>
-        <w:bidi w:val="0"/>
-        <w:spacing w:before="0" w:after="0" w:line="211" w:lineRule="auto"/>
-        <w:ind w:left="0" w:right="0" w:firstLine="240"/>
-        <w:jc w:val="both"/>
-      </w:pPr>
-      <w:r>
-        <w:rPr>
+        <w:pStyle w:val="Style3"/>
+        <w:keepNext w:val="0"/>
+        <w:keepLines w:val="0"/>
+        <w:widowControl w:val="0"/>
+        <w:shd w:val="clear" w:color="auto" w:fill="auto"/>
+        <w:bidi w:val="0"/>
+        <w:spacing w:line="211" w:lineRule="auto"/>
+        <w:ind w:left="0" w:firstLine="360"/>
+        <w:jc w:val="left"/>
+      </w:pPr>
+      <w:r>
+        <w:rPr>
+          <w:rFonts w:ascii="Times New Roman" w:eastAsia="Times New Roman" w:hAnsi="Times New Roman" w:cs="Times New Roman"/>
+          <w:color w:val="000000"/>
           <w:spacing w:val="0"/>
           <w:w w:val="100"/>
           <w:position w:val="0"/>
@@ -226,18 +247,20 @@
     </w:p>
     <w:p>
       <w:pPr>
-        <w:pStyle w:val="Style2"/>
-        <w:keepNext w:val="0"/>
-        <w:keepLines w:val="0"/>
-        <w:widowControl w:val="0"/>
-        <w:shd w:val="clear" w:color="auto" w:fill="auto"/>
-        <w:bidi w:val="0"/>
-        <w:spacing w:before="0" w:after="0" w:line="211" w:lineRule="auto"/>
-        <w:ind w:left="0" w:right="0" w:firstLine="240"/>
-        <w:jc w:val="both"/>
-      </w:pPr>
-      <w:r>
-        <w:rPr>
+        <w:pStyle w:val="Style3"/>
+        <w:keepNext w:val="0"/>
+        <w:keepLines w:val="0"/>
+        <w:widowControl w:val="0"/>
+        <w:shd w:val="clear" w:color="auto" w:fill="auto"/>
+        <w:bidi w:val="0"/>
+        <w:spacing w:line="211" w:lineRule="auto"/>
+        <w:ind w:left="0" w:firstLine="360"/>
+        <w:jc w:val="left"/>
+      </w:pPr>
+      <w:r>
+        <w:rPr>
+          <w:rFonts w:ascii="Times New Roman" w:eastAsia="Times New Roman" w:hAnsi="Times New Roman" w:cs="Times New Roman"/>
+          <w:color w:val="000000"/>
           <w:spacing w:val="0"/>
           <w:w w:val="100"/>
           <w:position w:val="0"/>
@@ -251,18 +274,20 @@
     </w:p>
     <w:p>
       <w:pPr>
-        <w:pStyle w:val="Style2"/>
-        <w:keepNext w:val="0"/>
-        <w:keepLines w:val="0"/>
-        <w:widowControl w:val="0"/>
-        <w:shd w:val="clear" w:color="auto" w:fill="auto"/>
-        <w:bidi w:val="0"/>
-        <w:spacing w:before="0" w:after="0" w:line="211" w:lineRule="auto"/>
-        <w:ind w:left="2440" w:right="0" w:firstLine="180"/>
-        <w:jc w:val="both"/>
-      </w:pPr>
-      <w:r>
-        <w:rPr>
+        <w:pStyle w:val="Style3"/>
+        <w:keepNext w:val="0"/>
+        <w:keepLines w:val="0"/>
+        <w:widowControl w:val="0"/>
+        <w:shd w:val="clear" w:color="auto" w:fill="auto"/>
+        <w:bidi w:val="0"/>
+        <w:spacing w:line="211" w:lineRule="auto"/>
+        <w:ind w:left="0" w:firstLine="360"/>
+        <w:jc w:val="left"/>
+      </w:pPr>
+      <w:r>
+        <w:rPr>
+          <w:rFonts w:ascii="Times New Roman" w:eastAsia="Times New Roman" w:hAnsi="Times New Roman" w:cs="Times New Roman"/>
+          <w:color w:val="000000"/>
           <w:spacing w:val="0"/>
           <w:w w:val="100"/>
           <w:position w:val="0"/>
@@ -273,8 +298,10 @@
       </w:r>
       <w:r>
         <w:rPr>
+          <w:rFonts w:ascii="Times New Roman" w:eastAsia="Times New Roman" w:hAnsi="Times New Roman" w:cs="Times New Roman"/>
           <w:i/>
           <w:iCs/>
+          <w:color w:val="000000"/>
           <w:spacing w:val="0"/>
           <w:w w:val="100"/>
           <w:position w:val="0"/>
@@ -285,6 +312,8 @@
       </w:r>
       <w:r>
         <w:rPr>
+          <w:rFonts w:ascii="Times New Roman" w:eastAsia="Times New Roman" w:hAnsi="Times New Roman" w:cs="Times New Roman"/>
+          <w:color w:val="000000"/>
           <w:spacing w:val="0"/>
           <w:w w:val="100"/>
           <w:position w:val="0"/>
@@ -296,18 +325,20 @@
     </w:p>
     <w:p>
       <w:pPr>
-        <w:pStyle w:val="Style2"/>
-        <w:keepNext w:val="0"/>
-        <w:keepLines w:val="0"/>
-        <w:widowControl w:val="0"/>
-        <w:shd w:val="clear" w:color="auto" w:fill="auto"/>
-        <w:bidi w:val="0"/>
-        <w:spacing w:before="0" w:after="0" w:line="211" w:lineRule="auto"/>
-        <w:ind w:left="2400" w:right="0" w:firstLine="0"/>
-        <w:jc w:val="left"/>
-      </w:pPr>
-      <w:r>
-        <w:rPr>
+        <w:pStyle w:val="Style3"/>
+        <w:keepNext w:val="0"/>
+        <w:keepLines w:val="0"/>
+        <w:widowControl w:val="0"/>
+        <w:shd w:val="clear" w:color="auto" w:fill="auto"/>
+        <w:bidi w:val="0"/>
+        <w:spacing w:line="211" w:lineRule="auto"/>
+        <w:ind w:left="0" w:firstLine="0"/>
+        <w:jc w:val="left"/>
+      </w:pPr>
+      <w:r>
+        <w:rPr>
+          <w:rFonts w:ascii="Times New Roman" w:eastAsia="Times New Roman" w:hAnsi="Times New Roman" w:cs="Times New Roman"/>
+          <w:color w:val="000000"/>
           <w:spacing w:val="0"/>
           <w:w w:val="100"/>
           <w:position w:val="0"/>
@@ -319,6 +350,8 @@
       </w:r>
       <w:r>
         <w:rPr>
+          <w:rFonts w:ascii="Times New Roman" w:eastAsia="Times New Roman" w:hAnsi="Times New Roman" w:cs="Times New Roman"/>
+          <w:color w:val="000000"/>
           <w:spacing w:val="0"/>
           <w:w w:val="100"/>
           <w:position w:val="0"/>
@@ -329,6 +362,8 @@
       </w:r>
       <w:r>
         <w:rPr>
+          <w:rFonts w:ascii="Times New Roman" w:eastAsia="Times New Roman" w:hAnsi="Times New Roman" w:cs="Times New Roman"/>
+          <w:color w:val="000000"/>
           <w:spacing w:val="0"/>
           <w:w w:val="100"/>
           <w:position w:val="0"/>
@@ -339,6 +374,8 @@
       </w:r>
       <w:r>
         <w:rPr>
+          <w:rFonts w:ascii="Times New Roman" w:eastAsia="Times New Roman" w:hAnsi="Times New Roman" w:cs="Times New Roman"/>
+          <w:color w:val="000000"/>
           <w:spacing w:val="0"/>
           <w:w w:val="100"/>
           <w:position w:val="0"/>
@@ -352,18 +389,20 @@
     </w:p>
     <w:p>
       <w:pPr>
-        <w:pStyle w:val="Style2"/>
-        <w:keepNext w:val="0"/>
-        <w:keepLines w:val="0"/>
-        <w:widowControl w:val="0"/>
-        <w:shd w:val="clear" w:color="auto" w:fill="auto"/>
-        <w:bidi w:val="0"/>
-        <w:spacing w:before="0" w:after="3180" w:line="211" w:lineRule="auto"/>
-        <w:ind w:left="0" w:right="0" w:firstLine="280"/>
-        <w:jc w:val="both"/>
-      </w:pPr>
-      <w:r>
-        <w:rPr>
+        <w:pStyle w:val="Style3"/>
+        <w:keepNext w:val="0"/>
+        <w:keepLines w:val="0"/>
+        <w:widowControl w:val="0"/>
+        <w:shd w:val="clear" w:color="auto" w:fill="auto"/>
+        <w:bidi w:val="0"/>
+        <w:spacing w:line="211" w:lineRule="auto"/>
+        <w:ind w:left="0" w:firstLine="360"/>
+        <w:jc w:val="left"/>
+      </w:pPr>
+      <w:r>
+        <w:rPr>
+          <w:rFonts w:ascii="Times New Roman" w:eastAsia="Times New Roman" w:hAnsi="Times New Roman" w:cs="Times New Roman"/>
+          <w:color w:val="000000"/>
           <w:spacing w:val="0"/>
           <w:w w:val="100"/>
           <w:position w:val="0"/>
@@ -376,6 +415,8 @@
       </w:r>
       <w:r>
         <w:rPr>
+          <w:rFonts w:ascii="Times New Roman" w:eastAsia="Times New Roman" w:hAnsi="Times New Roman" w:cs="Times New Roman"/>
+          <w:color w:val="000000"/>
           <w:spacing w:val="0"/>
           <w:w w:val="100"/>
           <w:position w:val="0"/>
@@ -387,6 +428,8 @@
       </w:r>
       <w:r>
         <w:rPr>
+          <w:rFonts w:ascii="Times New Roman" w:eastAsia="Times New Roman" w:hAnsi="Times New Roman" w:cs="Times New Roman"/>
+          <w:color w:val="000000"/>
           <w:spacing w:val="0"/>
           <w:w w:val="100"/>
           <w:position w:val="0"/>
@@ -397,6 +440,8 @@
       </w:r>
       <w:r>
         <w:rPr>
+          <w:rFonts w:ascii="Times New Roman" w:eastAsia="Times New Roman" w:hAnsi="Times New Roman" w:cs="Times New Roman"/>
+          <w:color w:val="000000"/>
           <w:spacing w:val="0"/>
           <w:w w:val="100"/>
           <w:position w:val="0"/>
@@ -408,6 +453,8 @@
       </w:r>
       <w:r>
         <w:rPr>
+          <w:rFonts w:ascii="Times New Roman" w:eastAsia="Times New Roman" w:hAnsi="Times New Roman" w:cs="Times New Roman"/>
+          <w:color w:val="000000"/>
           <w:spacing w:val="0"/>
           <w:w w:val="100"/>
           <w:position w:val="0"/>
@@ -418,8 +465,10 @@
       </w:r>
       <w:r>
         <w:rPr>
+          <w:rFonts w:ascii="Times New Roman" w:eastAsia="Times New Roman" w:hAnsi="Times New Roman" w:cs="Times New Roman"/>
           <w:i/>
           <w:iCs/>
+          <w:color w:val="000000"/>
           <w:spacing w:val="0"/>
           <w:w w:val="100"/>
           <w:position w:val="0"/>
@@ -430,6 +479,8 @@
       </w:r>
       <w:r>
         <w:rPr>
+          <w:rFonts w:ascii="Times New Roman" w:eastAsia="Times New Roman" w:hAnsi="Times New Roman" w:cs="Times New Roman"/>
+          <w:color w:val="000000"/>
           <w:spacing w:val="0"/>
           <w:w w:val="100"/>
           <w:position w:val="0"/>
@@ -440,8 +491,10 @@
       </w:r>
       <w:r>
         <w:rPr>
+          <w:rFonts w:ascii="Times New Roman" w:eastAsia="Times New Roman" w:hAnsi="Times New Roman" w:cs="Times New Roman"/>
           <w:i/>
           <w:iCs/>
+          <w:color w:val="000000"/>
           <w:spacing w:val="0"/>
           <w:w w:val="100"/>
           <w:position w:val="0"/>
@@ -452,6 +505,8 @@
       </w:r>
       <w:r>
         <w:rPr>
+          <w:rFonts w:ascii="Times New Roman" w:eastAsia="Times New Roman" w:hAnsi="Times New Roman" w:cs="Times New Roman"/>
+          <w:color w:val="000000"/>
           <w:spacing w:val="0"/>
           <w:w w:val="100"/>
           <w:position w:val="0"/>
@@ -462,8 +517,10 @@
       </w:r>
       <w:r>
         <w:rPr>
+          <w:rFonts w:ascii="Times New Roman" w:eastAsia="Times New Roman" w:hAnsi="Times New Roman" w:cs="Times New Roman"/>
           <w:i/>
           <w:iCs/>
+          <w:color w:val="000000"/>
           <w:spacing w:val="0"/>
           <w:w w:val="100"/>
           <w:position w:val="0"/>
@@ -474,8 +531,10 @@
       </w:r>
       <w:r>
         <w:rPr>
+          <w:rFonts w:ascii="Times New Roman" w:eastAsia="Times New Roman" w:hAnsi="Times New Roman" w:cs="Times New Roman"/>
           <w:i/>
           <w:iCs/>
+          <w:color w:val="000000"/>
           <w:spacing w:val="0"/>
           <w:w w:val="100"/>
           <w:position w:val="0"/>
@@ -486,8 +545,10 @@
       </w:r>
       <w:r>
         <w:rPr>
+          <w:rFonts w:ascii="Times New Roman" w:eastAsia="Times New Roman" w:hAnsi="Times New Roman" w:cs="Times New Roman"/>
           <w:i/>
           <w:iCs/>
+          <w:color w:val="000000"/>
           <w:spacing w:val="0"/>
           <w:w w:val="100"/>
           <w:position w:val="0"/>
@@ -498,8 +559,10 @@
       </w:r>
       <w:r>
         <w:rPr>
+          <w:rFonts w:ascii="Times New Roman" w:eastAsia="Times New Roman" w:hAnsi="Times New Roman" w:cs="Times New Roman"/>
           <w:i/>
           <w:iCs/>
+          <w:color w:val="000000"/>
           <w:spacing w:val="0"/>
           <w:w w:val="100"/>
           <w:position w:val="0"/>
@@ -510,6 +573,8 @@
       </w:r>
       <w:r>
         <w:rPr>
+          <w:rFonts w:ascii="Times New Roman" w:eastAsia="Times New Roman" w:hAnsi="Times New Roman" w:cs="Times New Roman"/>
+          <w:color w:val="000000"/>
           <w:spacing w:val="0"/>
           <w:w w:val="100"/>
           <w:position w:val="0"/>
@@ -520,8 +585,10 @@
       </w:r>
       <w:r>
         <w:rPr>
+          <w:rFonts w:ascii="Times New Roman" w:eastAsia="Times New Roman" w:hAnsi="Times New Roman" w:cs="Times New Roman"/>
           <w:i/>
           <w:iCs/>
+          <w:color w:val="000000"/>
           <w:spacing w:val="0"/>
           <w:w w:val="100"/>
           <w:position w:val="0"/>
@@ -532,6 +599,8 @@
       </w:r>
       <w:r>
         <w:rPr>
+          <w:rFonts w:ascii="Times New Roman" w:eastAsia="Times New Roman" w:hAnsi="Times New Roman" w:cs="Times New Roman"/>
+          <w:color w:val="000000"/>
           <w:spacing w:val="0"/>
           <w:w w:val="100"/>
           <w:position w:val="0"/>
@@ -542,6 +611,8 @@
       </w:r>
       <w:r>
         <w:rPr>
+          <w:rFonts w:ascii="Times New Roman" w:eastAsia="Times New Roman" w:hAnsi="Times New Roman" w:cs="Times New Roman"/>
+          <w:color w:val="000000"/>
           <w:spacing w:val="0"/>
           <w:w w:val="100"/>
           <w:position w:val="0"/>
@@ -553,18 +624,20 @@
     </w:p>
     <w:p>
       <w:pPr>
-        <w:pStyle w:val="Style2"/>
-        <w:keepNext w:val="0"/>
-        <w:keepLines w:val="0"/>
-        <w:widowControl w:val="0"/>
-        <w:shd w:val="clear" w:color="auto" w:fill="auto"/>
-        <w:bidi w:val="0"/>
-        <w:spacing w:before="0" w:after="3300" w:line="214" w:lineRule="auto"/>
-        <w:ind w:left="0" w:right="0" w:firstLine="280"/>
-        <w:jc w:val="both"/>
-      </w:pPr>
-      <w:r>
-        <w:rPr>
+        <w:pStyle w:val="Style3"/>
+        <w:keepNext w:val="0"/>
+        <w:keepLines w:val="0"/>
+        <w:widowControl w:val="0"/>
+        <w:shd w:val="clear" w:color="auto" w:fill="auto"/>
+        <w:bidi w:val="0"/>
+        <w:spacing w:line="214" w:lineRule="auto"/>
+        <w:ind w:left="0" w:firstLine="360"/>
+        <w:jc w:val="left"/>
+      </w:pPr>
+      <w:r>
+        <w:rPr>
+          <w:rFonts w:ascii="Times New Roman" w:eastAsia="Times New Roman" w:hAnsi="Times New Roman" w:cs="Times New Roman"/>
+          <w:color w:val="000000"/>
           <w:spacing w:val="0"/>
           <w:w w:val="100"/>
           <w:position w:val="0"/>
@@ -575,8 +648,10 @@
       </w:r>
       <w:r>
         <w:rPr>
+          <w:rFonts w:ascii="Times New Roman" w:eastAsia="Times New Roman" w:hAnsi="Times New Roman" w:cs="Times New Roman"/>
           <w:b/>
           <w:bCs/>
+          <w:color w:val="000000"/>
           <w:spacing w:val="0"/>
           <w:w w:val="100"/>
           <w:position w:val="0"/>
@@ -587,6 +662,8 @@
       </w:r>
       <w:r>
         <w:rPr>
+          <w:rFonts w:ascii="Times New Roman" w:eastAsia="Times New Roman" w:hAnsi="Times New Roman" w:cs="Times New Roman"/>
+          <w:color w:val="000000"/>
           <w:spacing w:val="0"/>
           <w:w w:val="100"/>
           <w:position w:val="0"/>
@@ -597,8 +674,10 @@
       </w:r>
       <w:r>
         <w:rPr>
+          <w:rFonts w:ascii="Times New Roman" w:eastAsia="Times New Roman" w:hAnsi="Times New Roman" w:cs="Times New Roman"/>
           <w:b/>
           <w:bCs/>
+          <w:color w:val="000000"/>
           <w:spacing w:val="0"/>
           <w:w w:val="100"/>
           <w:position w:val="0"/>
@@ -609,6 +688,8 @@
       </w:r>
       <w:r>
         <w:rPr>
+          <w:rFonts w:ascii="Times New Roman" w:eastAsia="Times New Roman" w:hAnsi="Times New Roman" w:cs="Times New Roman"/>
+          <w:color w:val="000000"/>
           <w:spacing w:val="0"/>
           <w:w w:val="100"/>
           <w:position w:val="0"/>
@@ -620,18 +701,20 @@
     </w:p>
     <w:p>
       <w:pPr>
-        <w:pStyle w:val="Style2"/>
-        <w:keepNext w:val="0"/>
-        <w:keepLines w:val="0"/>
-        <w:widowControl w:val="0"/>
-        <w:shd w:val="clear" w:color="auto" w:fill="auto"/>
-        <w:bidi w:val="0"/>
-        <w:spacing w:before="0" w:after="0" w:line="211" w:lineRule="auto"/>
-        <w:ind w:left="0" w:right="0" w:firstLine="280"/>
-        <w:jc w:val="both"/>
-      </w:pPr>
-      <w:r>
-        <w:rPr>
+        <w:pStyle w:val="Style3"/>
+        <w:keepNext w:val="0"/>
+        <w:keepLines w:val="0"/>
+        <w:widowControl w:val="0"/>
+        <w:shd w:val="clear" w:color="auto" w:fill="auto"/>
+        <w:bidi w:val="0"/>
+        <w:spacing w:line="211" w:lineRule="auto"/>
+        <w:ind w:left="0" w:firstLine="360"/>
+        <w:jc w:val="left"/>
+      </w:pPr>
+      <w:r>
+        <w:rPr>
+          <w:rFonts w:ascii="Times New Roman" w:eastAsia="Times New Roman" w:hAnsi="Times New Roman" w:cs="Times New Roman"/>
+          <w:color w:val="000000"/>
           <w:spacing w:val="0"/>
           <w:w w:val="100"/>
           <w:position w:val="0"/>
@@ -658,9 +741,8 @@
         <w:numRestart w:val="continuous"/>
       </w:footnotePr>
       <w:pgSz w:w="12240" w:h="15840"/>
-      <w:pgMar w:top="1632" w:left="1672" w:right="1888" w:bottom="925" w:header="1204" w:footer="497" w:gutter="0"/>
-      <w:pgNumType w:start="19"/>
-      <w:cols w:num="2" w:space="100"/>
+      <w:pgMar w:top="1632" w:left="1672" w:right="1696" w:bottom="925" w:header="0" w:footer="3" w:gutter="0"/>
+      <w:cols w:space="720"/>
       <w:noEndnote/>
       <w:rtlGutter w:val="0"/>
       <w:docGrid w:linePitch="360"/>
@@ -694,7 +776,7 @@
   <w:docDefaults>
     <w:rPrDefault>
       <w:rPr>
-        <w:rFonts w:ascii="Arial Unicode MS" w:eastAsia="Arial Unicode MS" w:hAnsi="Arial Unicode MS" w:cs="Arial Unicode MS"/>
+        <w:rFonts w:ascii="Times New Roman" w:eastAsia="Times New Roman" w:hAnsi="Times New Roman" w:cs="Times New Roman"/>
         <w:sz w:val="24"/>
         <w:szCs w:val="24"/>
         <w:lang w:val="en-US" w:eastAsia="en-US" w:bidi="en-US"/>
@@ -726,7 +808,7 @@
       <w:jc w:val="left"/>
     </w:pPr>
     <w:rPr>
-      <w:rFonts w:ascii="Arial Unicode MS" w:eastAsia="Arial Unicode MS" w:hAnsi="Arial Unicode MS" w:cs="Arial Unicode MS"/>
+      <w:rFonts w:ascii="Times New Roman" w:eastAsia="Times New Roman" w:hAnsi="Times New Roman" w:cs="Times New Roman"/>
       <w:color w:val="000000"/>
       <w:spacing w:val="0"/>
       <w:w w:val="100"/>
@@ -740,7 +822,7 @@
   <w:style w:type="character" w:default="1" w:styleId="DefaultParagraphFont">
     <w:name w:val="Default Paragraph Font"/>
     <w:rPr>
-      <w:rFonts w:ascii="Arial Unicode MS" w:eastAsia="Arial Unicode MS" w:hAnsi="Arial Unicode MS" w:cs="Arial Unicode MS"/>
+      <w:rFonts w:ascii="Times New Roman" w:eastAsia="Times New Roman" w:hAnsi="Times New Roman" w:cs="Times New Roman"/>
       <w:color w:val="000000"/>
       <w:spacing w:val="0"/>
       <w:w w:val="100"/>
@@ -751,28 +833,34 @@
       <w:lang w:val="en-US" w:eastAsia="en-US" w:bidi="en-US"/>
     </w:rPr>
   </w:style>
-  <w:style w:type="character" w:customStyle="1" w:styleId="CharStyle3">
+  <w:style w:type="character" w:styleId="Hyperlink">
+    <w:name w:val="Hyperlink"/>
+    <w:basedOn w:val="DefaultParagraphFont"/>
+    <w:rPr>
+      <w:color w:val="0066CC"/>
+      <w:u w:val="single"/>
+    </w:rPr>
+  </w:style>
+  <w:style w:type="character" w:customStyle="1" w:styleId="CharStyle4">
     <w:name w:val="Body text_"/>
     <w:basedOn w:val="DefaultParagraphFont"/>
-    <w:link w:val="Style2"/>
+    <w:link w:val="Style3"/>
     <w:rPr>
-      <w:rFonts w:ascii="Times New Roman" w:eastAsia="Times New Roman" w:hAnsi="Times New Roman" w:cs="Times New Roman"/>
       <w:b w:val="0"/>
       <w:bCs w:val="0"/>
       <w:i w:val="0"/>
       <w:iCs w:val="0"/>
       <w:smallCaps w:val="0"/>
       <w:strike w:val="0"/>
-      <w:color w:val="5B4E3A"/>
       <w:sz w:val="18"/>
       <w:szCs w:val="18"/>
       <w:u w:val="none"/>
     </w:rPr>
   </w:style>
-  <w:style w:type="paragraph" w:styleId="Style2">
+  <w:style w:type="paragraph" w:styleId="Style3">
     <w:name w:val="Body text"/>
     <w:basedOn w:val="Normal"/>
-    <w:link w:val="CharStyle3"/>
+    <w:link w:val="CharStyle4"/>
     <w:qFormat/>
     <w:pPr>
       <w:widowControl w:val="0"/>
@@ -780,14 +868,12 @@
       <w:ind w:firstLine="220"/>
     </w:pPr>
     <w:rPr>
-      <w:rFonts w:ascii="Times New Roman" w:eastAsia="Times New Roman" w:hAnsi="Times New Roman" w:cs="Times New Roman"/>
       <w:b w:val="0"/>
       <w:bCs w:val="0"/>
       <w:i w:val="0"/>
       <w:iCs w:val="0"/>
       <w:smallCaps w:val="0"/>
       <w:strike w:val="0"/>
-      <w:color w:val="5B4E3A"/>
       <w:sz w:val="18"/>
       <w:szCs w:val="18"/>
       <w:u w:val="none"/>
